--- a/安全组.docx
+++ b/安全组.docx
@@ -19,11 +19,6 @@
       </w:r>
     </w:p>
     <w:p>
-      <w:pPr>
-        <w:rPr>
-          <w:rFonts w:hint="eastAsia"/>
-        </w:rPr>
-      </w:pPr>
       <w:r>
         <w:rPr>
           <w:rFonts w:hint="eastAsia"/>
@@ -32,11 +27,77 @@
       </w:r>
     </w:p>
     <w:p>
-      <w:r>
-        <w:rPr>
-          <w:rFonts w:hint="eastAsia"/>
-        </w:rPr>
-        <w:t>服务发现</w:t>
+      <w:pPr>
+        <w:rPr>
+          <w:rFonts w:hint="eastAsia"/>
+        </w:rPr>
+      </w:pPr>
+      <w:r>
+        <w:rPr>
+          <w:noProof/>
+        </w:rPr>
+        <w:drawing>
+          <wp:inline distT="0" distB="0" distL="0" distR="0" wp14:anchorId="3F419C27" wp14:editId="429DA7DD">
+            <wp:extent cx="5274310" cy="3633470"/>
+            <wp:effectExtent l="0" t="0" r="0" b="0"/>
+            <wp:docPr id="1" name="图片 1"/>
+            <wp:cNvGraphicFramePr>
+              <a:graphicFrameLocks xmlns:a="http://schemas.openxmlformats.org/drawingml/2006/main" noChangeAspect="1"/>
+            </wp:cNvGraphicFramePr>
+            <a:graphic xmlns:a="http://schemas.openxmlformats.org/drawingml/2006/main">
+              <a:graphicData uri="http://schemas.openxmlformats.org/drawingml/2006/picture">
+                <pic:pic xmlns:pic="http://schemas.openxmlformats.org/drawingml/2006/picture">
+                  <pic:nvPicPr>
+                    <pic:cNvPr id="0" name="Picture 1"/>
+                    <pic:cNvPicPr>
+                      <a:picLocks noChangeAspect="1" noChangeArrowheads="1"/>
+                    </pic:cNvPicPr>
+                  </pic:nvPicPr>
+                  <pic:blipFill>
+                    <a:blip r:embed="rId5">
+                      <a:extLst>
+                        <a:ext uri="{28A0092B-C50C-407E-A947-70E740481C1C}">
+                          <a14:useLocalDpi xmlns:a14="http://schemas.microsoft.com/office/drawing/2010/main" val="0"/>
+                        </a:ext>
+                      </a:extLst>
+                    </a:blip>
+                    <a:srcRect/>
+                    <a:stretch>
+                      <a:fillRect/>
+                    </a:stretch>
+                  </pic:blipFill>
+                  <pic:spPr bwMode="auto">
+                    <a:xfrm>
+                      <a:off x="0" y="0"/>
+                      <a:ext cx="5274310" cy="3633470"/>
+                    </a:xfrm>
+                    <a:prstGeom prst="rect">
+                      <a:avLst/>
+                    </a:prstGeom>
+                    <a:noFill/>
+                    <a:ln>
+                      <a:noFill/>
+                    </a:ln>
+                  </pic:spPr>
+                </pic:pic>
+              </a:graphicData>
+            </a:graphic>
+          </wp:inline>
+        </w:drawing>
+      </w:r>
+    </w:p>
+    <w:p>
+      <w:r>
+        <w:rPr>
+          <w:rFonts w:hint="eastAsia"/>
+        </w:rPr>
+        <w:t>服务</w:t>
+      </w:r>
+      <w:r>
+        <w:rPr>
+          <w:rFonts w:hint="eastAsia"/>
+        </w:rPr>
+        <w:t>调用</w:t>
       </w:r>
     </w:p>
     <w:p>
@@ -56,11 +117,6 @@
       </w:r>
     </w:p>
     <w:p>
-      <w:pPr>
-        <w:rPr>
-          <w:rFonts w:hint="eastAsia"/>
-        </w:rPr>
-      </w:pPr>
       <w:r>
         <w:rPr>
           <w:rFonts w:hint="eastAsia"/>
@@ -74,21 +130,7 @@
         <w:rPr>
           <w:rFonts w:hint="eastAsia"/>
         </w:rPr>
-        <w:t>，仍然部署在各个basic主机上，集群通过配置</w:t>
-      </w:r>
-      <w:proofErr w:type="spellStart"/>
-      <w:r>
-        <w:rPr>
-          <w:rFonts w:hint="eastAsia"/>
-        </w:rPr>
-        <w:t>coredns</w:t>
-      </w:r>
-      <w:proofErr w:type="spellEnd"/>
-      <w:r>
-        <w:rPr>
-          <w:rFonts w:hint="eastAsia"/>
-        </w:rPr>
-        <w:t>域名劫持的方式访问裸机基础服务。</w:t>
+        <w:t>，仍然部署在各个basic主机上，集群通过配置coredns域名劫持的方式访问裸机基础服务。</w:t>
       </w:r>
     </w:p>
     <w:p>
@@ -100,60 +142,19 @@
         </w:numPr>
         <w:ind w:firstLineChars="0"/>
       </w:pPr>
-      <w:proofErr w:type="spellStart"/>
-      <w:r>
-        <w:rPr>
-          <w:rFonts w:hint="eastAsia"/>
-        </w:rPr>
-        <w:t>rpc</w:t>
-      </w:r>
-      <w:proofErr w:type="spellEnd"/>
-      <w:r>
-        <w:rPr>
-          <w:rFonts w:hint="eastAsia"/>
-        </w:rPr>
-        <w:t>调用</w:t>
-      </w:r>
-    </w:p>
-    <w:p>
-      <w:pPr>
-        <w:rPr>
-          <w:rFonts w:hint="eastAsia"/>
-        </w:rPr>
-      </w:pPr>
-      <w:r>
-        <w:rPr>
-          <w:rFonts w:hint="eastAsia"/>
-        </w:rPr>
-        <w:t>集群间的</w:t>
-      </w:r>
-      <w:proofErr w:type="spellStart"/>
-      <w:r>
-        <w:rPr>
-          <w:rFonts w:hint="eastAsia"/>
-        </w:rPr>
-        <w:t>rpc</w:t>
-      </w:r>
-      <w:proofErr w:type="spellEnd"/>
-      <w:r>
-        <w:rPr>
-          <w:rFonts w:hint="eastAsia"/>
-        </w:rPr>
-        <w:t>调用、集群与裸机间的</w:t>
-      </w:r>
-      <w:proofErr w:type="spellStart"/>
-      <w:r>
-        <w:rPr>
-          <w:rFonts w:hint="eastAsia"/>
-        </w:rPr>
-        <w:t>rpc</w:t>
-      </w:r>
-      <w:proofErr w:type="spellEnd"/>
-      <w:r>
-        <w:rPr>
-          <w:rFonts w:hint="eastAsia"/>
-        </w:rPr>
-        <w:t>调用均使用裸机zookeeper作为服务发现</w:t>
+      <w:r>
+        <w:rPr>
+          <w:rFonts w:hint="eastAsia"/>
+        </w:rPr>
+        <w:t>rpc调用</w:t>
+      </w:r>
+    </w:p>
+    <w:p>
+      <w:r>
+        <w:rPr>
+          <w:rFonts w:hint="eastAsia"/>
+        </w:rPr>
+        <w:t>集群间的rpc调用、集群与裸机间的rpc调用均使用裸机zookeeper作为服务发现</w:t>
       </w:r>
     </w:p>
     <w:p>
@@ -164,9 +165,6 @@
           <w:numId w:val="1"/>
         </w:numPr>
         <w:ind w:firstLineChars="0"/>
-        <w:rPr>
-          <w:rFonts w:hint="eastAsia"/>
-        </w:rPr>
       </w:pPr>
       <w:r>
         <w:rPr>
@@ -218,9 +216,6 @@
       <w:pPr>
         <w:pStyle w:val="a3"/>
         <w:ind w:left="360" w:firstLineChars="0" w:firstLine="0"/>
-        <w:rPr>
-          <w:rFonts w:hint="eastAsia"/>
-        </w:rPr>
       </w:pPr>
       <w:r>
         <w:rPr>
@@ -231,7 +226,6 @@
       <w:r>
         <w:t xml:space="preserve"> </w:t>
       </w:r>
-      <w:proofErr w:type="spellStart"/>
       <w:r>
         <w:rPr>
           <w:rFonts w:hint="eastAsia"/>
@@ -239,11 +233,7 @@
         <w:t>controller</w:t>
       </w:r>
       <w:r>
-        <w:t>+AWS</w:t>
-      </w:r>
-      <w:proofErr w:type="spellEnd"/>
-      <w:r>
-        <w:t xml:space="preserve"> NLB</w:t>
+        <w:t>+AWS NLB</w:t>
       </w:r>
     </w:p>
     <w:p>
@@ -268,30 +258,13 @@
         <w:rPr>
           <w:rFonts w:hint="eastAsia"/>
         </w:rPr>
-        <w:t>提供</w:t>
-      </w:r>
-      <w:proofErr w:type="spellStart"/>
-      <w:r>
-        <w:rPr>
-          <w:rFonts w:hint="eastAsia"/>
-        </w:rPr>
-        <w:t>tcp</w:t>
-      </w:r>
-      <w:proofErr w:type="spellEnd"/>
-      <w:r>
-        <w:rPr>
-          <w:rFonts w:hint="eastAsia"/>
-        </w:rPr>
-        <w:t>服务入口</w:t>
+        <w:t>提供tcp服务入口</w:t>
       </w:r>
     </w:p>
     <w:p>
       <w:pPr>
         <w:pStyle w:val="a3"/>
         <w:ind w:left="360" w:firstLineChars="0" w:firstLine="0"/>
-        <w:rPr>
-          <w:rFonts w:hint="eastAsia"/>
-        </w:rPr>
       </w:pPr>
       <w:r>
         <w:rPr>
@@ -309,11 +282,6 @@
       </w:r>
     </w:p>
     <w:p>
-      <w:pPr>
-        <w:rPr>
-          <w:rFonts w:hint="eastAsia"/>
-        </w:rPr>
-      </w:pPr>
       <w:r>
         <w:rPr>
           <w:rFonts w:hint="eastAsia"/>
@@ -322,11 +290,6 @@
       </w:r>
     </w:p>
     <w:p>
-      <w:pPr>
-        <w:rPr>
-          <w:rFonts w:hint="eastAsia"/>
-        </w:rPr>
-      </w:pPr>
       <w:r>
         <w:rPr>
           <w:rFonts w:hint="eastAsia"/>
@@ -335,11 +298,6 @@
       </w:r>
     </w:p>
     <w:p>
-      <w:pPr>
-        <w:rPr>
-          <w:rFonts w:hint="eastAsia"/>
-        </w:rPr>
-      </w:pPr>
       <w:r>
         <w:rPr>
           <w:rFonts w:hint="eastAsia"/>
